--- a/Paper & Resources/DATS 6501 - Journal Paper - Samantha Roberts.docx
+++ b/Paper & Resources/DATS 6501 - Journal Paper - Samantha Roberts.docx
@@ -3380,7 +3380,6 @@
         </w:rPr>
         <w:t>highest probability (</w:t>
       </w:r>
-      <w:proofErr w:type="spellStart"/>
       <w:r>
         <w:rPr>
           <w:rFonts w:ascii="Times New Roman" w:hAnsi="Times New Roman" w:cs="Times New Roman"/>
@@ -3389,7 +3388,6 @@
         </w:rPr>
         <w:t>Sadasivam</w:t>
       </w:r>
-      <w:proofErr w:type="spellEnd"/>
       <w:r>
         <w:rPr>
           <w:rFonts w:ascii="Times New Roman" w:hAnsi="Times New Roman" w:cs="Times New Roman"/>
@@ -4309,6 +4307,29 @@
         </w:rPr>
         <w:t>.</w:t>
       </w:r>
+      <w:r>
+        <w:rPr>
+          <w:rFonts w:ascii="Times New Roman" w:eastAsia="Times New Roman" w:hAnsi="Times New Roman" w:cs="Times New Roman"/>
+          <w:bCs/>
+          <w:kern w:val="0"/>
+        </w:rPr>
+        <w:t xml:space="preserve"> The presentation website can be viewed at </w:t>
+      </w:r>
+      <w:hyperlink r:id="rId8" w:history="1">
+        <w:r>
+          <w:rPr>
+            <w:rStyle w:val="Hyperlink"/>
+            <w:rFonts w:ascii="Times New Roman" w:hAnsi="Times New Roman" w:cs="Times New Roman"/>
+          </w:rPr>
+          <w:t>https://samroberts58.github.io/Low-Interaction-Honeypot-Traffic/</w:t>
+        </w:r>
+      </w:hyperlink>
+      <w:r>
+        <w:rPr>
+          <w:rFonts w:ascii="Times New Roman" w:hAnsi="Times New Roman" w:cs="Times New Roman"/>
+        </w:rPr>
+        <w:t>.</w:t>
+      </w:r>
     </w:p>
     <w:p>
       <w:pPr>
@@ -5335,7 +5356,16 @@
           <w:color w:val="000000"/>
           <w:kern w:val="0"/>
         </w:rPr>
-        <w:t xml:space="preserve">% of the overall data set </w:t>
+        <w:t xml:space="preserve">% of the overall data </w:t>
+      </w:r>
+      <w:r>
+        <w:rPr>
+          <w:rFonts w:ascii="Times New Roman" w:hAnsi="Times New Roman" w:cs="Times New Roman"/>
+          <w:color w:val="000000"/>
+          <w:kern w:val="0"/>
+        </w:rPr>
+        <w:lastRenderedPageBreak/>
+        <w:t xml:space="preserve">set </w:t>
       </w:r>
       <w:r>
         <w:rPr>
@@ -5375,16 +5405,7 @@
           <w:bCs/>
           <w:kern w:val="0"/>
         </w:rPr>
-        <w:t xml:space="preserve"> Due to the severe skewness of the country, the Netherlands was removed </w:t>
-      </w:r>
-      <w:r>
-        <w:rPr>
-          <w:rFonts w:ascii="Times New Roman" w:eastAsia="Times New Roman" w:hAnsi="Times New Roman" w:cs="Times New Roman"/>
-          <w:bCs/>
-          <w:kern w:val="0"/>
-        </w:rPr>
-        <w:lastRenderedPageBreak/>
-        <w:t>from consideration.  This provided the final 852,981 rows for analysis.</w:t>
+        <w:t xml:space="preserve"> Due to the severe skewness of the country, the Netherlands was removed from consideration.  This provided the final 852,981 rows for analysis.</w:t>
       </w:r>
       <w:r>
         <w:rPr>
@@ -6238,7 +6259,16 @@
           <w:color w:val="000000"/>
           <w:kern w:val="0"/>
         </w:rPr>
-        <w:t xml:space="preserve">There was also a significant relationship between destination ports and sensors, with R-squared ranging as high as 0.995 for port 2223 and 0.972 for port 80. </w:t>
+        <w:t xml:space="preserve">There was also a significant relationship between destination ports and sensors, with R-squared ranging as high as 0.995 for port 2223 </w:t>
+      </w:r>
+      <w:r>
+        <w:rPr>
+          <w:rFonts w:ascii="Times New Roman" w:hAnsi="Times New Roman" w:cs="Times New Roman"/>
+          <w:color w:val="000000"/>
+          <w:kern w:val="0"/>
+        </w:rPr>
+        <w:lastRenderedPageBreak/>
+        <w:t xml:space="preserve">and 0.972 for port 80. </w:t>
       </w:r>
       <w:r>
         <w:rPr>
@@ -6286,16 +6316,7 @@
           <w:color w:val="000000"/>
           <w:kern w:val="0"/>
         </w:rPr>
-        <w:t xml:space="preserve"> This </w:t>
-      </w:r>
-      <w:r>
-        <w:rPr>
-          <w:rFonts w:ascii="Times New Roman" w:hAnsi="Times New Roman" w:cs="Times New Roman"/>
-          <w:color w:val="000000"/>
-          <w:kern w:val="0"/>
-        </w:rPr>
-        <w:lastRenderedPageBreak/>
-        <w:t>support</w:t>
+        <w:t xml:space="preserve"> This support</w:t>
       </w:r>
       <w:r>
         <w:rPr>
@@ -6358,7 +6379,7 @@
                     <pic:cNvPicPr/>
                   </pic:nvPicPr>
                   <pic:blipFill rotWithShape="1">
-                    <a:blip r:embed="rId8"/>
+                    <a:blip r:embed="rId9"/>
                     <a:srcRect r="18933" b="36354"/>
                     <a:stretch/>
                   </pic:blipFill>
@@ -6434,7 +6455,7 @@
                     <pic:cNvPicPr/>
                   </pic:nvPicPr>
                   <pic:blipFill rotWithShape="1">
-                    <a:blip r:embed="rId9"/>
+                    <a:blip r:embed="rId10"/>
                     <a:srcRect r="19513" b="36354"/>
                     <a:stretch/>
                   </pic:blipFill>
@@ -7316,7 +7337,16 @@
           <w:color w:val="000000"/>
           <w:kern w:val="0"/>
         </w:rPr>
-        <w:t xml:space="preserve"> severely heightened</w:t>
+        <w:t xml:space="preserve"> </w:t>
+      </w:r>
+      <w:r>
+        <w:rPr>
+          <w:rFonts w:ascii="Times New Roman" w:hAnsi="Times New Roman" w:cs="Times New Roman"/>
+          <w:color w:val="000000"/>
+          <w:kern w:val="0"/>
+        </w:rPr>
+        <w:lastRenderedPageBreak/>
+        <w:t>severely heightened</w:t>
       </w:r>
       <w:r>
         <w:rPr>
@@ -7388,16 +7418,7 @@
           <w:color w:val="000000"/>
           <w:kern w:val="0"/>
         </w:rPr>
-        <w:t xml:space="preserve"> Strong </w:t>
-      </w:r>
-      <w:r>
-        <w:rPr>
-          <w:rFonts w:ascii="Times New Roman" w:hAnsi="Times New Roman" w:cs="Times New Roman"/>
-          <w:color w:val="000000"/>
-          <w:kern w:val="0"/>
-        </w:rPr>
-        <w:lastRenderedPageBreak/>
-        <w:t>probabilities approached 1.0 for destination ports</w:t>
+        <w:t xml:space="preserve"> Strong probabilities approached 1.0 for destination ports</w:t>
       </w:r>
       <w:r>
         <w:rPr>
@@ -7486,7 +7507,7 @@
                     <pic:cNvPicPr/>
                   </pic:nvPicPr>
                   <pic:blipFill>
-                    <a:blip r:embed="rId10"/>
+                    <a:blip r:embed="rId11"/>
                     <a:stretch>
                       <a:fillRect/>
                     </a:stretch>
@@ -7776,7 +7797,7 @@
                     <pic:cNvPicPr/>
                   </pic:nvPicPr>
                   <pic:blipFill rotWithShape="1">
-                    <a:blip r:embed="rId11"/>
+                    <a:blip r:embed="rId12"/>
                     <a:srcRect t="4551" r="8963"/>
                     <a:stretch/>
                   </pic:blipFill>
@@ -9146,7 +9167,6 @@
         </w:rPr>
         <w:t>of misclassifications (</w:t>
       </w:r>
-      <w:proofErr w:type="spellStart"/>
       <w:r>
         <w:rPr>
           <w:rFonts w:ascii="Times New Roman" w:hAnsi="Times New Roman" w:cs="Times New Roman"/>
@@ -9155,7 +9175,6 @@
         </w:rPr>
         <w:t>Goseva-Popstojanova</w:t>
       </w:r>
-      <w:proofErr w:type="spellEnd"/>
       <w:r>
         <w:rPr>
           <w:rFonts w:ascii="Times New Roman" w:hAnsi="Times New Roman" w:cs="Times New Roman"/>
@@ -9164,41 +9183,13 @@
         </w:rPr>
         <w:t xml:space="preserve">, </w:t>
       </w:r>
-      <w:proofErr w:type="spellStart"/>
-      <w:r>
-        <w:rPr>
-          <w:rFonts w:ascii="Times New Roman" w:hAnsi="Times New Roman" w:cs="Times New Roman"/>
-          <w:kern w:val="0"/>
-          <w:szCs w:val="20"/>
-        </w:rPr>
-        <w:t>Anastasovski</w:t>
-      </w:r>
-      <w:proofErr w:type="spellEnd"/>
-      <w:r>
-        <w:rPr>
-          <w:rFonts w:ascii="Times New Roman" w:hAnsi="Times New Roman" w:cs="Times New Roman"/>
-          <w:kern w:val="0"/>
-          <w:szCs w:val="20"/>
-        </w:rPr>
-        <w:t xml:space="preserve">, &amp; </w:t>
-      </w:r>
-      <w:proofErr w:type="spellStart"/>
-      <w:r>
-        <w:rPr>
-          <w:rFonts w:ascii="Times New Roman" w:hAnsi="Times New Roman" w:cs="Times New Roman"/>
-          <w:kern w:val="0"/>
-          <w:szCs w:val="20"/>
-        </w:rPr>
-        <w:t>Pantev</w:t>
-      </w:r>
-      <w:proofErr w:type="spellEnd"/>
-      <w:r>
-        <w:rPr>
-          <w:rFonts w:ascii="Times New Roman" w:hAnsi="Times New Roman" w:cs="Times New Roman"/>
-          <w:kern w:val="0"/>
-          <w:szCs w:val="20"/>
-        </w:rPr>
-        <w:t>,</w:t>
+      <w:r>
+        <w:rPr>
+          <w:rFonts w:ascii="Times New Roman" w:hAnsi="Times New Roman" w:cs="Times New Roman"/>
+          <w:kern w:val="0"/>
+          <w:szCs w:val="20"/>
+        </w:rPr>
+        <w:t>Anastasovski, &amp; Pantev,</w:t>
       </w:r>
       <w:r>
         <w:rPr>
@@ -9391,7 +9382,7 @@
                     <pic:cNvPicPr/>
                   </pic:nvPicPr>
                   <pic:blipFill>
-                    <a:blip r:embed="rId12"/>
+                    <a:blip r:embed="rId13"/>
                     <a:stretch>
                       <a:fillRect/>
                     </a:stretch>
@@ -9747,8 +9738,6 @@
         </w:rPr>
         <w:t xml:space="preserve"> and would thus make a good candidate for</w:t>
       </w:r>
-      <w:bookmarkStart w:id="2" w:name="_GoBack"/>
-      <w:bookmarkEnd w:id="2"/>
       <w:r>
         <w:rPr>
           <w:rFonts w:ascii="Times New Roman" w:hAnsi="Times New Roman" w:cs="Times New Roman"/>
@@ -9779,8 +9768,95 @@
           <w:color w:val="000000"/>
           <w:kern w:val="0"/>
         </w:rPr>
-        <w:t>Previous research also supports the use of artificial neural networks to attain high accuracy ratings when classifying misuse trends (</w:t>
-      </w:r>
+        <w:t>Previous research also supports the use of artificial neural networks to attain high accuracy ratings (</w:t>
+      </w:r>
+      <w:proofErr w:type="spellStart"/>
+      <w:r>
+        <w:rPr>
+          <w:rFonts w:ascii="Times New Roman" w:hAnsi="Times New Roman" w:cs="Times New Roman"/>
+          <w:kern w:val="0"/>
+          <w:szCs w:val="20"/>
+        </w:rPr>
+        <w:t>Daliran</w:t>
+      </w:r>
+      <w:proofErr w:type="spellEnd"/>
+      <w:r>
+        <w:rPr>
+          <w:rFonts w:ascii="Times New Roman" w:hAnsi="Times New Roman" w:cs="Times New Roman"/>
+          <w:kern w:val="0"/>
+          <w:szCs w:val="20"/>
+        </w:rPr>
+        <w:t xml:space="preserve">, </w:t>
+      </w:r>
+      <w:proofErr w:type="spellStart"/>
+      <w:r>
+        <w:rPr>
+          <w:rFonts w:ascii="Times New Roman" w:hAnsi="Times New Roman" w:cs="Times New Roman"/>
+          <w:kern w:val="0"/>
+          <w:szCs w:val="20"/>
+        </w:rPr>
+        <w:t>Nassiri</w:t>
+      </w:r>
+      <w:proofErr w:type="spellEnd"/>
+      <w:r>
+        <w:rPr>
+          <w:rFonts w:ascii="Times New Roman" w:hAnsi="Times New Roman" w:cs="Times New Roman"/>
+          <w:kern w:val="0"/>
+          <w:szCs w:val="20"/>
+        </w:rPr>
+        <w:t>,</w:t>
+      </w:r>
+      <w:r>
+        <w:rPr>
+          <w:rFonts w:ascii="Times New Roman" w:hAnsi="Times New Roman" w:cs="Times New Roman"/>
+          <w:kern w:val="0"/>
+          <w:szCs w:val="20"/>
+        </w:rPr>
+        <w:t xml:space="preserve"> </w:t>
+      </w:r>
+      <w:r>
+        <w:rPr>
+          <w:rFonts w:ascii="Times New Roman" w:hAnsi="Times New Roman" w:cs="Times New Roman"/>
+          <w:kern w:val="0"/>
+          <w:szCs w:val="20"/>
+        </w:rPr>
+        <w:t>&amp;</w:t>
+      </w:r>
+      <w:r>
+        <w:rPr>
+          <w:rFonts w:ascii="Times New Roman" w:hAnsi="Times New Roman" w:cs="Times New Roman"/>
+          <w:kern w:val="0"/>
+          <w:szCs w:val="20"/>
+        </w:rPr>
+        <w:t xml:space="preserve"> Latif-</w:t>
+      </w:r>
+      <w:proofErr w:type="spellStart"/>
+      <w:r>
+        <w:rPr>
+          <w:rFonts w:ascii="Times New Roman" w:hAnsi="Times New Roman" w:cs="Times New Roman"/>
+          <w:kern w:val="0"/>
+          <w:szCs w:val="20"/>
+        </w:rPr>
+        <w:t>Shabgahi</w:t>
+      </w:r>
+      <w:proofErr w:type="spellEnd"/>
+      <w:r>
+        <w:rPr>
+          <w:rFonts w:ascii="Times New Roman" w:hAnsi="Times New Roman" w:cs="Times New Roman"/>
+          <w:kern w:val="0"/>
+          <w:szCs w:val="20"/>
+        </w:rPr>
+        <w:t xml:space="preserve">, </w:t>
+      </w:r>
+      <w:r>
+        <w:rPr>
+          <w:rFonts w:ascii="Times New Roman" w:hAnsi="Times New Roman" w:cs="Times New Roman"/>
+          <w:kern w:val="0"/>
+          <w:szCs w:val="20"/>
+        </w:rPr>
+        <w:t xml:space="preserve">2010; </w:t>
+      </w:r>
+      <w:proofErr w:type="spellStart"/>
       <w:r>
         <w:rPr>
           <w:rFonts w:ascii="Times New Roman" w:hAnsi="Times New Roman" w:cs="Times New Roman"/>
@@ -9789,6 +9865,7 @@
         </w:rPr>
         <w:t>Buczak</w:t>
       </w:r>
+      <w:proofErr w:type="spellEnd"/>
       <w:r>
         <w:rPr>
           <w:rFonts w:ascii="Times New Roman" w:hAnsi="Times New Roman" w:cs="Times New Roman"/>
@@ -9803,7 +9880,25 @@
           <w:kern w:val="0"/>
           <w:szCs w:val="20"/>
         </w:rPr>
-        <w:t>&amp; Guven,</w:t>
+        <w:t xml:space="preserve">&amp; </w:t>
+      </w:r>
+      <w:proofErr w:type="spellStart"/>
+      <w:r>
+        <w:rPr>
+          <w:rFonts w:ascii="Times New Roman" w:hAnsi="Times New Roman" w:cs="Times New Roman"/>
+          <w:kern w:val="0"/>
+          <w:szCs w:val="20"/>
+        </w:rPr>
+        <w:t>Guven</w:t>
+      </w:r>
+      <w:proofErr w:type="spellEnd"/>
+      <w:r>
+        <w:rPr>
+          <w:rFonts w:ascii="Times New Roman" w:hAnsi="Times New Roman" w:cs="Times New Roman"/>
+          <w:kern w:val="0"/>
+          <w:szCs w:val="20"/>
+        </w:rPr>
+        <w:t>,</w:t>
       </w:r>
       <w:r>
         <w:rPr>
@@ -10218,8 +10313,8 @@
         </w:rPr>
         <w:t xml:space="preserve">graduate student </w:t>
       </w:r>
-      <w:bookmarkStart w:id="3" w:name="OLE_LINK9"/>
-      <w:bookmarkStart w:id="4" w:name="OLE_LINK10"/>
+      <w:bookmarkStart w:id="2" w:name="OLE_LINK9"/>
+      <w:bookmarkStart w:id="3" w:name="OLE_LINK10"/>
       <w:r>
         <w:rPr>
           <w:rFonts w:ascii="Times New Roman" w:eastAsia="Times New Roman" w:hAnsi="Times New Roman" w:cs="Times New Roman"/>
@@ -10304,8 +10399,8 @@
         </w:rPr>
         <w:t>anomaly detection,</w:t>
       </w:r>
+      <w:bookmarkEnd w:id="2"/>
       <w:bookmarkEnd w:id="3"/>
-      <w:bookmarkEnd w:id="4"/>
       <w:r>
         <w:rPr>
           <w:rFonts w:ascii="Times New Roman" w:eastAsia="Times New Roman" w:hAnsi="Times New Roman" w:cs="Times New Roman"/>
@@ -10593,13 +10688,205 @@
           <w:szCs w:val="20"/>
         </w:rPr>
       </w:pPr>
-      <w:r>
-        <w:rPr>
-          <w:rFonts w:ascii="Times New Roman" w:hAnsi="Times New Roman" w:cs="Times New Roman"/>
-          <w:kern w:val="0"/>
-          <w:szCs w:val="20"/>
-        </w:rPr>
-        <w:t>Diao, L., Yang, C., &amp; Wang, H. (2012). Training SVM email classifiers using very large imbalanced dataset. Journal of Experimental &amp; Theoretical Artificial Intelligence, 24(2). doi:https://doi.org/10.1080/0952813X.2011.610033</w:t>
+      <w:proofErr w:type="spellStart"/>
+      <w:r>
+        <w:rPr>
+          <w:rFonts w:ascii="Times New Roman" w:hAnsi="Times New Roman" w:cs="Times New Roman"/>
+          <w:kern w:val="0"/>
+          <w:szCs w:val="20"/>
+        </w:rPr>
+        <w:t>Daliran</w:t>
+      </w:r>
+      <w:proofErr w:type="spellEnd"/>
+      <w:r>
+        <w:rPr>
+          <w:rFonts w:ascii="Times New Roman" w:hAnsi="Times New Roman" w:cs="Times New Roman"/>
+          <w:kern w:val="0"/>
+          <w:szCs w:val="20"/>
+        </w:rPr>
+        <w:t>,</w:t>
+      </w:r>
+      <w:r>
+        <w:rPr>
+          <w:rFonts w:ascii="Times New Roman" w:hAnsi="Times New Roman" w:cs="Times New Roman"/>
+          <w:kern w:val="0"/>
+          <w:szCs w:val="20"/>
+        </w:rPr>
+        <w:t xml:space="preserve"> M.,</w:t>
+      </w:r>
+      <w:r>
+        <w:rPr>
+          <w:rFonts w:ascii="Times New Roman" w:hAnsi="Times New Roman" w:cs="Times New Roman"/>
+          <w:kern w:val="0"/>
+          <w:szCs w:val="20"/>
+        </w:rPr>
+        <w:t xml:space="preserve"> </w:t>
+      </w:r>
+      <w:proofErr w:type="spellStart"/>
+      <w:r>
+        <w:rPr>
+          <w:rFonts w:ascii="Times New Roman" w:hAnsi="Times New Roman" w:cs="Times New Roman"/>
+          <w:kern w:val="0"/>
+          <w:szCs w:val="20"/>
+        </w:rPr>
+        <w:t>Nassiri</w:t>
+      </w:r>
+      <w:proofErr w:type="spellEnd"/>
+      <w:r>
+        <w:rPr>
+          <w:rFonts w:ascii="Times New Roman" w:hAnsi="Times New Roman" w:cs="Times New Roman"/>
+          <w:kern w:val="0"/>
+          <w:szCs w:val="20"/>
+        </w:rPr>
+        <w:t xml:space="preserve">, </w:t>
+      </w:r>
+      <w:r>
+        <w:rPr>
+          <w:rFonts w:ascii="Times New Roman" w:hAnsi="Times New Roman" w:cs="Times New Roman"/>
+          <w:kern w:val="0"/>
+          <w:szCs w:val="20"/>
+        </w:rPr>
+        <w:t xml:space="preserve">R. </w:t>
+      </w:r>
+      <w:r>
+        <w:rPr>
+          <w:rFonts w:ascii="Times New Roman" w:hAnsi="Times New Roman" w:cs="Times New Roman"/>
+          <w:kern w:val="0"/>
+          <w:szCs w:val="20"/>
+        </w:rPr>
+        <w:t>&amp;</w:t>
+      </w:r>
+      <w:r>
+        <w:rPr>
+          <w:rFonts w:ascii="Times New Roman" w:hAnsi="Times New Roman" w:cs="Times New Roman"/>
+          <w:kern w:val="0"/>
+          <w:szCs w:val="20"/>
+        </w:rPr>
+        <w:t xml:space="preserve"> Latif-</w:t>
+      </w:r>
+      <w:proofErr w:type="spellStart"/>
+      <w:r>
+        <w:rPr>
+          <w:rFonts w:ascii="Times New Roman" w:hAnsi="Times New Roman" w:cs="Times New Roman"/>
+          <w:kern w:val="0"/>
+          <w:szCs w:val="20"/>
+        </w:rPr>
+        <w:t>Shabgahi</w:t>
+      </w:r>
+      <w:proofErr w:type="spellEnd"/>
+      <w:r>
+        <w:rPr>
+          <w:rFonts w:ascii="Times New Roman" w:hAnsi="Times New Roman" w:cs="Times New Roman"/>
+          <w:kern w:val="0"/>
+          <w:szCs w:val="20"/>
+        </w:rPr>
+        <w:t>, G.</w:t>
+      </w:r>
+      <w:r>
+        <w:rPr>
+          <w:rFonts w:ascii="Times New Roman" w:hAnsi="Times New Roman" w:cs="Times New Roman"/>
+          <w:kern w:val="0"/>
+          <w:szCs w:val="20"/>
+        </w:rPr>
+        <w:t xml:space="preserve"> (2010) </w:t>
+      </w:r>
+      <w:r>
+        <w:rPr>
+          <w:rFonts w:ascii="Times New Roman" w:hAnsi="Times New Roman" w:cs="Times New Roman"/>
+          <w:kern w:val="0"/>
+          <w:szCs w:val="20"/>
+        </w:rPr>
+        <w:t xml:space="preserve">Using </w:t>
+      </w:r>
+      <w:r>
+        <w:rPr>
+          <w:rFonts w:ascii="Times New Roman" w:hAnsi="Times New Roman" w:cs="Times New Roman"/>
+          <w:kern w:val="0"/>
+          <w:szCs w:val="20"/>
+        </w:rPr>
+        <w:t xml:space="preserve">Data Analysis </w:t>
+      </w:r>
+      <w:r>
+        <w:rPr>
+          <w:rFonts w:ascii="Times New Roman" w:hAnsi="Times New Roman" w:cs="Times New Roman"/>
+          <w:kern w:val="0"/>
+          <w:szCs w:val="20"/>
+        </w:rPr>
+        <w:t>b</w:t>
+      </w:r>
+      <w:r>
+        <w:rPr>
+          <w:rFonts w:ascii="Times New Roman" w:hAnsi="Times New Roman" w:cs="Times New Roman"/>
+          <w:kern w:val="0"/>
+          <w:szCs w:val="20"/>
+        </w:rPr>
+        <w:t>y Deploying</w:t>
+      </w:r>
+      <w:r>
+        <w:rPr>
+          <w:rFonts w:ascii="Times New Roman" w:hAnsi="Times New Roman" w:cs="Times New Roman"/>
+          <w:kern w:val="0"/>
+          <w:szCs w:val="20"/>
+        </w:rPr>
+        <w:t xml:space="preserve"> Artificial Neural Networks to </w:t>
+      </w:r>
+      <w:r>
+        <w:rPr>
+          <w:rFonts w:ascii="Times New Roman" w:hAnsi="Times New Roman" w:cs="Times New Roman"/>
+          <w:kern w:val="0"/>
+          <w:szCs w:val="20"/>
+        </w:rPr>
+        <w:t>Increase Honeypot Security</w:t>
+      </w:r>
+      <w:r>
+        <w:rPr>
+          <w:rFonts w:ascii="Times New Roman" w:hAnsi="Times New Roman" w:cs="Times New Roman"/>
+          <w:kern w:val="0"/>
+          <w:szCs w:val="20"/>
+        </w:rPr>
+        <w:t>.</w:t>
+      </w:r>
+      <w:r>
+        <w:rPr>
+          <w:rFonts w:ascii="Times New Roman" w:hAnsi="Times New Roman" w:cs="Times New Roman"/>
+          <w:kern w:val="0"/>
+          <w:szCs w:val="20"/>
+        </w:rPr>
+        <w:t> </w:t>
+      </w:r>
+      <w:r>
+        <w:rPr>
+          <w:rFonts w:ascii="Times New Roman" w:hAnsi="Times New Roman" w:cs="Times New Roman"/>
+          <w:iCs/>
+          <w:kern w:val="0"/>
+          <w:szCs w:val="20"/>
+        </w:rPr>
+        <w:t>INC2010: 6th International Conference on Networked Computing</w:t>
+      </w:r>
+      <w:r>
+        <w:rPr>
+          <w:rFonts w:ascii="Times New Roman" w:hAnsi="Times New Roman" w:cs="Times New Roman"/>
+          <w:iCs/>
+          <w:kern w:val="0"/>
+          <w:szCs w:val="20"/>
+        </w:rPr>
+        <w:t xml:space="preserve">, </w:t>
+      </w:r>
+      <w:r>
+        <w:rPr>
+          <w:rFonts w:ascii="Times New Roman" w:hAnsi="Times New Roman" w:cs="Times New Roman"/>
+          <w:kern w:val="0"/>
+          <w:szCs w:val="20"/>
+        </w:rPr>
+        <w:t>1-4.</w:t>
+      </w:r>
+      <w:r>
+        <w:rPr>
+          <w:rFonts w:ascii="Times New Roman" w:hAnsi="Times New Roman" w:cs="Times New Roman"/>
+          <w:kern w:val="0"/>
+          <w:szCs w:val="20"/>
+        </w:rPr>
+        <w:t xml:space="preserve"> </w:t>
       </w:r>
     </w:p>
     <w:p>
@@ -10616,55 +10903,23 @@
           <w:szCs w:val="20"/>
         </w:rPr>
       </w:pPr>
-      <w:r>
-        <w:rPr>
-          <w:rFonts w:ascii="Times New Roman" w:hAnsi="Times New Roman" w:cs="Times New Roman"/>
-          <w:kern w:val="0"/>
-          <w:szCs w:val="20"/>
-        </w:rPr>
-        <w:t>Dua, S., &amp; Du, X. (2016). </w:t>
-      </w:r>
-      <w:r>
-        <w:rPr>
-          <w:rFonts w:ascii="Times New Roman" w:hAnsi="Times New Roman" w:cs="Times New Roman"/>
-          <w:kern w:val="0"/>
-          <w:szCs w:val="20"/>
-        </w:rPr>
-        <w:t xml:space="preserve">Introduction. In </w:t>
-      </w:r>
-      <w:r>
-        <w:rPr>
-          <w:rFonts w:ascii="Times New Roman" w:hAnsi="Times New Roman" w:cs="Times New Roman"/>
-          <w:i/>
-          <w:kern w:val="0"/>
-          <w:szCs w:val="20"/>
-        </w:rPr>
-        <w:t>Data Mining and Machine Learning in Cybersecurity</w:t>
-      </w:r>
-      <w:r>
-        <w:rPr>
-          <w:rFonts w:ascii="Times New Roman" w:hAnsi="Times New Roman" w:cs="Times New Roman"/>
-          <w:i/>
-          <w:kern w:val="0"/>
-          <w:szCs w:val="20"/>
-        </w:rPr>
-        <w:t xml:space="preserve"> </w:t>
-      </w:r>
-      <w:r>
-        <w:rPr>
-          <w:rFonts w:ascii="Times New Roman" w:hAnsi="Times New Roman" w:cs="Times New Roman"/>
-          <w:kern w:val="0"/>
-          <w:szCs w:val="20"/>
-        </w:rPr>
-        <w:t>(pp. 1-21)</w:t>
-      </w:r>
-      <w:r>
-        <w:rPr>
-          <w:rFonts w:ascii="Times New Roman" w:hAnsi="Times New Roman" w:cs="Times New Roman"/>
-          <w:kern w:val="0"/>
-          <w:szCs w:val="20"/>
-        </w:rPr>
-        <w:t>. Auerbach Publications.</w:t>
+      <w:proofErr w:type="spellStart"/>
+      <w:r>
+        <w:rPr>
+          <w:rFonts w:ascii="Times New Roman" w:hAnsi="Times New Roman" w:cs="Times New Roman"/>
+          <w:kern w:val="0"/>
+          <w:szCs w:val="20"/>
+        </w:rPr>
+        <w:t>Diao</w:t>
+      </w:r>
+      <w:proofErr w:type="spellEnd"/>
+      <w:r>
+        <w:rPr>
+          <w:rFonts w:ascii="Times New Roman" w:hAnsi="Times New Roman" w:cs="Times New Roman"/>
+          <w:kern w:val="0"/>
+          <w:szCs w:val="20"/>
+        </w:rPr>
+        <w:t>, L., Yang, C., &amp; Wang, H. (2012). Training SVM email classifiers using very large imbalanced dataset. Journal of Experimental &amp; Theoretical Artificial Intelligence, 24(2). doi:https://doi.org/10.1080/0952813X.2011.610033</w:t>
       </w:r>
     </w:p>
     <w:p>
@@ -10687,7 +10942,48 @@
           <w:kern w:val="0"/>
           <w:szCs w:val="20"/>
         </w:rPr>
-        <w:t>Goseva-Popstojanova, K., Anastasovski, G., &amp; Pantev, R. (2012). Using Multiclass Machine Learning Methods to Classify Malicious Behaviors Aimed at Web Systems. 2012 IEEE 23rd International Symposium on Software Reliability Engineering. doi:10.1109/issre.2012.30</w:t>
+        <w:t>Dua, S., &amp; Du, X. (2016). </w:t>
+      </w:r>
+      <w:r>
+        <w:rPr>
+          <w:rFonts w:ascii="Times New Roman" w:hAnsi="Times New Roman" w:cs="Times New Roman"/>
+          <w:kern w:val="0"/>
+          <w:szCs w:val="20"/>
+        </w:rPr>
+        <w:t xml:space="preserve">Introduction. In </w:t>
+      </w:r>
+      <w:r>
+        <w:rPr>
+          <w:rFonts w:ascii="Times New Roman" w:hAnsi="Times New Roman" w:cs="Times New Roman"/>
+          <w:i/>
+          <w:kern w:val="0"/>
+          <w:szCs w:val="20"/>
+        </w:rPr>
+        <w:t>Data Mining and Machine Learning in Cybersecurity</w:t>
+      </w:r>
+      <w:r>
+        <w:rPr>
+          <w:rFonts w:ascii="Times New Roman" w:hAnsi="Times New Roman" w:cs="Times New Roman"/>
+          <w:kern w:val="0"/>
+          <w:szCs w:val="20"/>
+        </w:rPr>
+        <w:t>,</w:t>
+      </w:r>
+      <w:r>
+        <w:rPr>
+          <w:rFonts w:ascii="Times New Roman" w:hAnsi="Times New Roman" w:cs="Times New Roman"/>
+          <w:kern w:val="0"/>
+          <w:szCs w:val="20"/>
+        </w:rPr>
+        <w:t xml:space="preserve"> 1-21</w:t>
+      </w:r>
+      <w:r>
+        <w:rPr>
+          <w:rFonts w:ascii="Times New Roman" w:hAnsi="Times New Roman" w:cs="Times New Roman"/>
+          <w:kern w:val="0"/>
+          <w:szCs w:val="20"/>
+        </w:rPr>
+        <w:t>. Auerbach Publications.</w:t>
       </w:r>
     </w:p>
     <w:p>
@@ -10710,9 +11006,32 @@
           <w:kern w:val="0"/>
           <w:szCs w:val="20"/>
         </w:rPr>
+        <w:t>Goseva-Popstojanova, K., Anastasovski, G., &amp; Pantev, R. (2012). Using Multiclass Machine Learning Methods to Classify Malicious Behaviors Aimed at Web Systems. 2012 IEEE 23rd International Symposium on Software Reliability Engineering. doi:10.1109/issre.2012.30</w:t>
+      </w:r>
+    </w:p>
+    <w:p>
+      <w:pPr>
+        <w:widowControl/>
+        <w:autoSpaceDE w:val="0"/>
+        <w:autoSpaceDN w:val="0"/>
+        <w:adjustRightInd w:val="0"/>
+        <w:ind w:left="708" w:hangingChars="295" w:hanging="708"/>
+        <w:jc w:val="left"/>
+        <w:rPr>
+          <w:rFonts w:ascii="Times New Roman" w:hAnsi="Times New Roman" w:cs="Times New Roman"/>
+          <w:kern w:val="0"/>
+          <w:szCs w:val="20"/>
+        </w:rPr>
+      </w:pPr>
+      <w:r>
+        <w:rPr>
+          <w:rFonts w:ascii="Times New Roman" w:hAnsi="Times New Roman" w:cs="Times New Roman"/>
+          <w:kern w:val="0"/>
+          <w:szCs w:val="20"/>
+        </w:rPr>
         <w:t xml:space="preserve">Ip2geo Lookup. (n.d.). Retrieved from </w:t>
       </w:r>
-      <w:hyperlink r:id="rId13" w:history="1">
+      <w:hyperlink r:id="rId14" w:history="1">
         <w:r>
           <w:rPr>
             <w:rStyle w:val="Hyperlink"/>
@@ -11063,10 +11382,13 @@
         <w:autoSpaceDE w:val="0"/>
         <w:autoSpaceDN w:val="0"/>
         <w:adjustRightInd w:val="0"/>
-        <w:ind w:left="708" w:hangingChars="295" w:hanging="708"/>
+        <w:ind w:left="360" w:hangingChars="150" w:hanging="360"/>
         <w:jc w:val="left"/>
         <w:rPr>
-          <w:rFonts w:ascii="Times New Roman" w:hAnsi="Times New Roman" w:cs="Times New Roman"/>
+          <w:rStyle w:val="Hyperlink"/>
+          <w:rFonts w:ascii="Times New Roman" w:hAnsi="Times New Roman" w:cs="Times New Roman"/>
+          <w:b/>
+          <w:color w:val="FF0000"/>
           <w:kern w:val="0"/>
           <w:szCs w:val="20"/>
         </w:rPr>
@@ -11077,9 +11399,75 @@
           <w:kern w:val="0"/>
           <w:szCs w:val="20"/>
         </w:rPr>
-        <w:t xml:space="preserve">Rapid7. (2018, May 15). Rapid7 Heisenberg Cloud Honeypot cowrie Logs. Retrieved from </w:t>
-      </w:r>
-      <w:hyperlink r:id="rId14" w:history="1">
+        <w:t xml:space="preserve">Roberts, S. (2019). </w:t>
+      </w:r>
+      <w:r>
+        <w:rPr>
+          <w:rFonts w:ascii="Times New Roman" w:hAnsi="Times New Roman" w:cs="Times New Roman"/>
+          <w:kern w:val="0"/>
+          <w:szCs w:val="20"/>
+        </w:rPr>
+        <w:t>samroberts58/</w:t>
+      </w:r>
+      <w:r>
+        <w:rPr>
+          <w:rFonts w:ascii="Times New Roman" w:hAnsi="Times New Roman" w:cs="Times New Roman"/>
+          <w:kern w:val="0"/>
+          <w:szCs w:val="20"/>
+        </w:rPr>
+        <w:t>Low-Interaction-Honeypots</w:t>
+      </w:r>
+      <w:r>
+        <w:rPr>
+          <w:rFonts w:ascii="Times New Roman" w:hAnsi="Times New Roman" w:cs="Times New Roman"/>
+          <w:kern w:val="0"/>
+          <w:szCs w:val="20"/>
+        </w:rPr>
+        <w:t xml:space="preserve">: </w:t>
+      </w:r>
+      <w:r>
+        <w:rPr>
+          <w:rFonts w:ascii="Times New Roman" w:hAnsi="Times New Roman" w:cs="Times New Roman"/>
+          <w:kern w:val="0"/>
+          <w:szCs w:val="20"/>
+        </w:rPr>
+        <w:t>Low Interaction Honeypot Traffic</w:t>
+      </w:r>
+      <w:r>
+        <w:rPr>
+          <w:rFonts w:ascii="Times New Roman" w:hAnsi="Times New Roman" w:cs="Times New Roman"/>
+          <w:kern w:val="0"/>
+          <w:szCs w:val="20"/>
+        </w:rPr>
+        <w:t xml:space="preserve"> (Version v1.0). </w:t>
+      </w:r>
+      <w:proofErr w:type="spellStart"/>
+      <w:r>
+        <w:rPr>
+          <w:rFonts w:ascii="Times New Roman" w:hAnsi="Times New Roman" w:cs="Times New Roman"/>
+          <w:kern w:val="0"/>
+          <w:szCs w:val="20"/>
+        </w:rPr>
+        <w:t>Zenodo</w:t>
+      </w:r>
+      <w:proofErr w:type="spellEnd"/>
+      <w:r>
+        <w:rPr>
+          <w:rFonts w:ascii="Times New Roman" w:hAnsi="Times New Roman" w:cs="Times New Roman"/>
+          <w:kern w:val="0"/>
+          <w:szCs w:val="20"/>
+        </w:rPr>
+        <w:t>.</w:t>
+      </w:r>
+      <w:r>
+        <w:rPr>
+          <w:rFonts w:ascii="Times New Roman" w:hAnsi="Times New Roman" w:cs="Times New Roman"/>
+          <w:kern w:val="0"/>
+          <w:szCs w:val="20"/>
+        </w:rPr>
+        <w:t xml:space="preserve"> </w:t>
+      </w:r>
+      <w:hyperlink r:id="rId15" w:history="1">
         <w:r>
           <w:rPr>
             <w:rStyle w:val="Hyperlink"/>
@@ -11087,98 +11475,19 @@
             <w:kern w:val="0"/>
             <w:szCs w:val="20"/>
           </w:rPr>
-          <w:t>https://opendata.rapid7.com/heisenberg.cowrie/</w:t>
+          <w:t>https://zenodo.org/badge/latestdoi/179867123</w:t>
         </w:r>
       </w:hyperlink>
-    </w:p>
-    <w:p>
-      <w:pPr>
-        <w:widowControl/>
-        <w:autoSpaceDE w:val="0"/>
-        <w:autoSpaceDN w:val="0"/>
-        <w:adjustRightInd w:val="0"/>
-        <w:ind w:left="360" w:hangingChars="150" w:hanging="360"/>
-        <w:jc w:val="left"/>
-        <w:rPr>
-          <w:rStyle w:val="Hyperlink"/>
-          <w:rFonts w:ascii="Times New Roman" w:hAnsi="Times New Roman" w:cs="Times New Roman"/>
-          <w:b/>
-          <w:color w:val="FF0000"/>
-          <w:kern w:val="0"/>
-          <w:szCs w:val="20"/>
-        </w:rPr>
-      </w:pPr>
-      <w:r>
-        <w:rPr>
-          <w:rFonts w:ascii="Times New Roman" w:hAnsi="Times New Roman" w:cs="Times New Roman"/>
-          <w:kern w:val="0"/>
-          <w:szCs w:val="20"/>
-        </w:rPr>
-        <w:t xml:space="preserve">Roberts, S. (2019). </w:t>
-      </w:r>
-      <w:r>
-        <w:rPr>
-          <w:rFonts w:ascii="Times New Roman" w:hAnsi="Times New Roman" w:cs="Times New Roman"/>
-          <w:kern w:val="0"/>
-          <w:szCs w:val="20"/>
-        </w:rPr>
-        <w:t>samroberts58/</w:t>
-      </w:r>
-      <w:r>
-        <w:rPr>
-          <w:rFonts w:ascii="Times New Roman" w:hAnsi="Times New Roman" w:cs="Times New Roman"/>
-          <w:kern w:val="0"/>
-          <w:szCs w:val="20"/>
-        </w:rPr>
-        <w:t>Low-Interaction-Honeypots</w:t>
-      </w:r>
-      <w:r>
-        <w:rPr>
-          <w:rFonts w:ascii="Times New Roman" w:hAnsi="Times New Roman" w:cs="Times New Roman"/>
-          <w:kern w:val="0"/>
-          <w:szCs w:val="20"/>
-        </w:rPr>
-        <w:t xml:space="preserve">: </w:t>
-      </w:r>
-      <w:r>
-        <w:rPr>
-          <w:rFonts w:ascii="Times New Roman" w:hAnsi="Times New Roman" w:cs="Times New Roman"/>
-          <w:kern w:val="0"/>
-          <w:szCs w:val="20"/>
-        </w:rPr>
-        <w:t>Low Interaction Honeypot Traffic</w:t>
-      </w:r>
-      <w:r>
-        <w:rPr>
-          <w:rFonts w:ascii="Times New Roman" w:hAnsi="Times New Roman" w:cs="Times New Roman"/>
-          <w:kern w:val="0"/>
-          <w:szCs w:val="20"/>
-        </w:rPr>
-        <w:t xml:space="preserve"> (Version v1.0.0). Zenodo.</w:t>
-      </w:r>
-      <w:r>
-        <w:rPr>
-          <w:rFonts w:ascii="Times New Roman" w:hAnsi="Times New Roman" w:cs="Times New Roman"/>
-          <w:b/>
-          <w:color w:val="FF0000"/>
+      <w:r>
+        <w:rPr>
+          <w:rFonts w:ascii="Times New Roman" w:hAnsi="Times New Roman" w:cs="Times New Roman"/>
           <w:kern w:val="0"/>
           <w:szCs w:val="20"/>
         </w:rPr>
         <w:t xml:space="preserve"> </w:t>
       </w:r>
-      <w:hyperlink r:id="rId15" w:history="1">
-        <w:r>
-          <w:rPr>
-            <w:rStyle w:val="Hyperlink"/>
-            <w:rFonts w:ascii="Times New Roman" w:hAnsi="Times New Roman" w:cs="Times New Roman"/>
-            <w:b/>
-            <w:color w:val="FF0000"/>
-            <w:kern w:val="0"/>
-            <w:szCs w:val="20"/>
-          </w:rPr>
-          <w:t>http://doi.org/10.5281/zenodo.2248885</w:t>
-        </w:r>
-      </w:hyperlink>
+      <w:bookmarkStart w:id="4" w:name="_GoBack"/>
+      <w:bookmarkEnd w:id="4"/>
     </w:p>
     <w:p>
       <w:pPr>
@@ -13147,6 +13456,17 @@
       </w:tblBorders>
     </w:tblPr>
   </w:style>
+  <w:style w:type="character" w:styleId="Emphasis">
+    <w:name w:val="Emphasis"/>
+    <w:basedOn w:val="DefaultParagraphFont"/>
+    <w:uiPriority w:val="20"/>
+    <w:qFormat/>
+    <w:rsid w:val="00FF176D"/>
+    <w:rPr>
+      <w:i/>
+      <w:iCs/>
+    </w:rPr>
+  </w:style>
 </w:styles>
 </file>
 
